--- a/laboratory/code/L6/Philimonov_S_V_RL6_71_L6.docx
+++ b/laboratory/code/L6/Philimonov_S_V_RL6_71_L6.docx
@@ -445,10 +445,67 @@
           <w:iCs w:val="0"/>
           <w:lang w:val="ru-RU"/>
         </w:rPr>
+        <w:t xml:space="preserve">В задании я посчитал частоту на основе длины импульса и нормированной граничной частоты пропускания. После получил параметры </w:t>
+      </w:r>
+      <w:r>
+        <w:rPr>
+          <w:rFonts w:hint="default" w:eastAsiaTheme="minorEastAsia"/>
+          <w:i w:val="0"/>
+          <w:iCs w:val="0"/>
+          <w:lang w:val="en-US"/>
+        </w:rPr>
+        <w:t xml:space="preserve">H </w:t>
+      </w:r>
+      <w:r>
+        <w:rPr>
+          <w:rFonts w:hint="default" w:eastAsiaTheme="minorEastAsia"/>
+          <w:i w:val="0"/>
+          <w:iCs w:val="0"/>
+          <w:lang w:val="ru-RU"/>
+        </w:rPr>
+        <w:t xml:space="preserve">и </w:t>
+      </w:r>
+      <w:r>
+        <w:rPr>
+          <w:rFonts w:hint="default" w:eastAsiaTheme="minorEastAsia"/>
+          <w:i w:val="0"/>
+          <w:iCs w:val="0"/>
+          <w:lang w:val="en-US"/>
+        </w:rPr>
+        <w:t xml:space="preserve">wi </w:t>
+      </w:r>
+      <w:r>
+        <w:rPr>
+          <w:rFonts w:hint="default" w:eastAsiaTheme="minorEastAsia"/>
+          <w:i w:val="0"/>
+          <w:iCs w:val="0"/>
+          <w:lang w:val="ru-RU"/>
+        </w:rPr>
+        <w:t>на основе которых построил графики АЧХ, АЧХ в логарифмическом масштабе, ФЧХ(получилось нулевой из за того, что импульсная характеристика имеет симметричный вид, если бы была не симметрична, то была бы не нулевая), Импульсную характеристику.</w:t>
+      </w:r>
+    </w:p>
+    <w:p>
+      <w:pPr>
+        <w:ind w:firstLine="0"/>
+        <w:jc w:val="center"/>
+        <w:rPr>
+          <w:rFonts w:hint="default" w:eastAsiaTheme="minorEastAsia"/>
+          <w:i w:val="0"/>
+          <w:iCs w:val="0"/>
+          <w:lang w:val="ru-RU"/>
+        </w:rPr>
+      </w:pPr>
+      <w:r>
+        <w:rPr>
+          <w:rFonts w:hint="default" w:eastAsiaTheme="minorEastAsia"/>
+          <w:i w:val="0"/>
+          <w:iCs w:val="0"/>
+          <w:lang w:val="ru-RU"/>
+        </w:rPr>
         <w:drawing>
           <wp:inline distT="0" distB="0" distL="114300" distR="114300">
-            <wp:extent cx="5933440" cy="5933440"/>
-            <wp:effectExtent l="0" t="0" r="635" b="635"/>
+            <wp:extent cx="4857750" cy="4857750"/>
+            <wp:effectExtent l="0" t="0" r="0" b="0"/>
             <wp:docPr id="16" name="Изображение 16" descr="6_2_1_PH"/>
             <wp:cNvGraphicFramePr>
               <a:graphicFrameLocks xmlns:a="http://schemas.openxmlformats.org/drawingml/2006/main" noChangeAspect="1"/>
@@ -471,7 +528,7 @@
                   <pic:spPr>
                     <a:xfrm>
                       <a:off x="0" y="0"/>
-                      <a:ext cx="5933440" cy="5933440"/>
+                      <a:ext cx="4857750" cy="4857750"/>
                     </a:xfrm>
                     <a:prstGeom prst="rect">
                       <a:avLst/>
@@ -486,25 +543,107 @@
     </w:p>
     <w:p>
       <w:pPr>
-        <w:ind w:firstLine="0"/>
-        <w:rPr>
-          <w:rFonts w:hint="default" w:eastAsiaTheme="minorEastAsia"/>
-          <w:i w:val="0"/>
-          <w:iCs w:val="0"/>
-          <w:lang w:val="ru-RU"/>
-        </w:rPr>
-      </w:pPr>
-    </w:p>
-    <w:p>
-      <w:pPr>
-        <w:ind w:firstLine="0"/>
-        <w:rPr>
-          <w:rFonts w:hint="default" w:eastAsiaTheme="minorEastAsia"/>
-          <w:i w:val="0"/>
-          <w:iCs w:val="0"/>
-          <w:lang w:val="ru-RU"/>
-        </w:rPr>
-      </w:pPr>
+        <w:ind w:firstLine="708" w:firstLineChars="0"/>
+        <w:jc w:val="both"/>
+        <w:rPr>
+          <w:rFonts w:hint="default" w:ascii="TimesNewRomanPSMT" w:hAnsi="TimesNewRomanPSMT" w:eastAsia="TimesNewRomanPSMT"/>
+          <w:color w:val="000000"/>
+          <w:sz w:val="28"/>
+          <w:szCs w:val="24"/>
+        </w:rPr>
+      </w:pPr>
+      <w:r>
+        <w:rPr>
+          <w:rFonts w:hint="default" w:ascii="TimesNewRomanPSMT" w:hAnsi="TimesNewRomanPSMT" w:eastAsia="TimesNewRomanPSMT"/>
+          <w:color w:val="000000"/>
+          <w:sz w:val="28"/>
+          <w:szCs w:val="24"/>
+          <w:lang w:val="ru-RU"/>
+        </w:rPr>
+        <w:t>Так как производилось простое усредние значений, то графики АЧХ и ФЧХ(если бы он был построенн корректно) были бы отклоненны от идеальных из за</w:t>
+      </w:r>
+      <w:r>
+        <w:rPr>
+          <w:rFonts w:hint="default" w:ascii="TimesNewRomanPSMT" w:hAnsi="TimesNewRomanPSMT" w:eastAsia="TimesNewRomanPSMT"/>
+          <w:color w:val="000000"/>
+          <w:sz w:val="28"/>
+          <w:szCs w:val="24"/>
+        </w:rPr>
+        <w:t xml:space="preserve"> явлени</w:t>
+      </w:r>
+      <w:r>
+        <w:rPr>
+          <w:rFonts w:hint="default" w:ascii="TimesNewRomanPSMT" w:hAnsi="TimesNewRomanPSMT" w:eastAsia="TimesNewRomanPSMT"/>
+          <w:color w:val="000000"/>
+          <w:sz w:val="28"/>
+          <w:szCs w:val="24"/>
+          <w:lang w:val="ru-RU"/>
+        </w:rPr>
+        <w:t>я</w:t>
+      </w:r>
+      <w:r>
+        <w:rPr>
+          <w:rFonts w:hint="default" w:ascii="TimesNewRomanPSMT" w:hAnsi="TimesNewRomanPSMT" w:eastAsia="TimesNewRomanPSMT"/>
+          <w:color w:val="000000"/>
+          <w:sz w:val="28"/>
+          <w:szCs w:val="24"/>
+        </w:rPr>
+        <w:t xml:space="preserve"> Гиббса, которое проявляется в виде выбросов и пульсаций определенного уровня до и после точки разрыва в аппроксимируемой частотной характеристике.</w:t>
+      </w:r>
+    </w:p>
+    <w:p>
+      <w:pPr>
+        <w:tabs>
+          <w:tab w:val="left" w:pos="560"/>
+          <w:tab w:val="left" w:pos="1120"/>
+          <w:tab w:val="left" w:pos="1680"/>
+          <w:tab w:val="left" w:pos="2240"/>
+          <w:tab w:val="left" w:pos="2800"/>
+          <w:tab w:val="left" w:pos="3360"/>
+          <w:tab w:val="left" w:pos="3920"/>
+          <w:tab w:val="left" w:pos="4480"/>
+          <w:tab w:val="left" w:pos="5040"/>
+          <w:tab w:val="left" w:pos="5600"/>
+          <w:tab w:val="left" w:pos="6160"/>
+          <w:tab w:val="left" w:pos="6720"/>
+        </w:tabs>
+        <w:spacing w:beforeLines="0" w:afterLines="0"/>
+        <w:jc w:val="both"/>
+        <w:rPr>
+          <w:rFonts w:hint="default" w:eastAsiaTheme="minorEastAsia"/>
+          <w:i w:val="0"/>
+          <w:iCs w:val="0"/>
+          <w:lang w:val="ru-RU"/>
+        </w:rPr>
+      </w:pPr>
+      <w:r>
+        <w:rPr>
+          <w:rFonts w:hint="default" w:ascii="TimesNewRomanPSMT" w:hAnsi="TimesNewRomanPSMT" w:eastAsia="TimesNewRomanPSMT"/>
+          <w:color w:val="000000"/>
+          <w:sz w:val="28"/>
+          <w:szCs w:val="24"/>
+          <w:lang w:val="ru-RU"/>
+        </w:rPr>
+        <w:t>В скобках к ФНЧ было сказано почему фаза нулевая. И</w:t>
+      </w:r>
+      <w:r>
+        <w:rPr>
+          <w:rFonts w:hint="default" w:eastAsiaTheme="minorEastAsia"/>
+          <w:i w:val="0"/>
+          <w:iCs w:val="0"/>
+          <w:lang w:val="ru-RU"/>
+        </w:rPr>
+        <w:t xml:space="preserve">мпульсная характеристика при не симметричном виде приводила к ошибкам, транспонирования вектора, особенность библиотеки </w:t>
+      </w:r>
+      <w:r>
+        <w:rPr>
+          <w:rFonts w:hint="default" w:eastAsiaTheme="minorEastAsia"/>
+          <w:i w:val="0"/>
+          <w:iCs w:val="0"/>
+          <w:lang w:val="en-US"/>
+        </w:rPr>
+        <w:t>numpy.</w:t>
+      </w:r>
     </w:p>
     <w:p>
       <w:pPr>
@@ -598,6 +737,35 @@
           <w:rFonts w:hint="default" w:eastAsiaTheme="minorEastAsia"/>
           <w:i w:val="0"/>
           <w:iCs w:val="0"/>
+          <w:lang w:val="en-US"/>
+        </w:rPr>
+      </w:pPr>
+      <w:r>
+        <w:rPr>
+          <w:rFonts w:hint="default" w:eastAsiaTheme="minorEastAsia"/>
+          <w:i w:val="0"/>
+          <w:iCs w:val="0"/>
+          <w:lang w:val="ru-RU"/>
+        </w:rPr>
+        <w:t xml:space="preserve">Аналогично заданию 1, только </w:t>
+      </w:r>
+      <w:r>
+        <w:rPr>
+          <w:rFonts w:hint="default" w:eastAsiaTheme="minorEastAsia"/>
+          <w:i w:val="0"/>
+          <w:iCs w:val="0"/>
+          <w:lang w:val="en-US"/>
+        </w:rPr>
+        <w:t>N + 1.</w:t>
+      </w:r>
+    </w:p>
+    <w:p>
+      <w:pPr>
+        <w:ind w:firstLine="0"/>
+        <w:rPr>
+          <w:rFonts w:hint="default" w:eastAsiaTheme="minorEastAsia"/>
+          <w:i w:val="0"/>
+          <w:iCs w:val="0"/>
           <w:lang w:val="ru-RU"/>
         </w:rPr>
       </w:pPr>
@@ -749,6 +917,26 @@
           <w:iCs w:val="0"/>
           <w:lang w:val="ru-RU"/>
         </w:rPr>
+        <w:t>По заданию я взял функции Барлетта, Хэмминга, Блэкмана, после чего получил по ним окна и построил АЧХ.</w:t>
+      </w:r>
+    </w:p>
+    <w:p>
+      <w:pPr>
+        <w:ind w:firstLine="0"/>
+        <w:rPr>
+          <w:rFonts w:hint="default" w:eastAsiaTheme="minorEastAsia"/>
+          <w:i w:val="0"/>
+          <w:iCs w:val="0"/>
+          <w:lang w:val="ru-RU"/>
+        </w:rPr>
+      </w:pPr>
+      <w:r>
+        <w:rPr>
+          <w:rFonts w:hint="default" w:eastAsiaTheme="minorEastAsia"/>
+          <w:i w:val="0"/>
+          <w:iCs w:val="0"/>
+          <w:lang w:val="ru-RU"/>
+        </w:rPr>
         <w:drawing>
           <wp:inline distT="0" distB="0" distL="114300" distR="114300">
             <wp:extent cx="5933440" cy="5933440"/>
@@ -798,6 +986,61 @@
           <w:lang w:val="ru-RU"/>
         </w:rPr>
       </w:pPr>
+    </w:p>
+    <w:p>
+      <w:pPr>
+        <w:ind w:firstLine="0"/>
+        <w:rPr>
+          <w:rFonts w:hint="default" w:eastAsiaTheme="minorEastAsia"/>
+          <w:i w:val="0"/>
+          <w:iCs w:val="0"/>
+          <w:lang w:val="ru-RU"/>
+        </w:rPr>
+      </w:pPr>
+    </w:p>
+    <w:p>
+      <w:pPr>
+        <w:ind w:firstLine="0"/>
+        <w:rPr>
+          <w:rFonts w:hint="default" w:eastAsiaTheme="minorEastAsia"/>
+          <w:i w:val="0"/>
+          <w:iCs w:val="0"/>
+          <w:lang w:val="ru-RU"/>
+        </w:rPr>
+      </w:pPr>
+    </w:p>
+    <w:p>
+      <w:pPr>
+        <w:ind w:firstLine="0"/>
+        <w:rPr>
+          <w:rFonts w:hint="default" w:eastAsiaTheme="minorEastAsia"/>
+          <w:i w:val="0"/>
+          <w:iCs w:val="0"/>
+          <w:lang w:val="ru-RU"/>
+        </w:rPr>
+      </w:pPr>
+    </w:p>
+    <w:p>
+      <w:pPr>
+        <w:ind w:firstLine="0"/>
+        <w:rPr>
+          <w:rFonts w:hint="default" w:eastAsiaTheme="minorEastAsia"/>
+          <w:i w:val="0"/>
+          <w:iCs w:val="0"/>
+          <w:lang w:val="ru-RU"/>
+        </w:rPr>
+      </w:pPr>
+    </w:p>
+    <w:p>
+      <w:pPr>
+        <w:ind w:firstLine="0"/>
+        <w:rPr>
+          <w:rFonts w:hint="default" w:eastAsiaTheme="minorEastAsia"/>
+          <w:i w:val="0"/>
+          <w:iCs w:val="0"/>
+          <w:lang w:val="ru-RU"/>
+        </w:rPr>
+      </w:pPr>
       <w:r>
         <w:rPr>
           <w:rFonts w:hint="default" w:eastAsiaTheme="minorEastAsia"/>
@@ -890,6 +1133,26 @@
           <w:iCs w:val="0"/>
           <w:lang w:val="ru-RU"/>
         </w:rPr>
+        <w:t xml:space="preserve">По заданию АЧХ Барлетта, Хэмминга, Блэкмана я перевел в логарифмический масштаб, и по графикам должен был определить среднеквадратичную погрешность. Графики должны быть были похожи на несколько скрепленных вместе перевёрнутых парабол, но что-то не корректно вычислилось. </w:t>
+      </w:r>
+    </w:p>
+    <w:p>
+      <w:pPr>
+        <w:ind w:firstLine="0"/>
+        <w:rPr>
+          <w:rFonts w:hint="default" w:eastAsiaTheme="minorEastAsia"/>
+          <w:i w:val="0"/>
+          <w:iCs w:val="0"/>
+          <w:lang w:val="ru-RU"/>
+        </w:rPr>
+      </w:pPr>
+      <w:r>
+        <w:rPr>
+          <w:rFonts w:hint="default" w:eastAsiaTheme="minorEastAsia"/>
+          <w:i w:val="0"/>
+          <w:iCs w:val="0"/>
+          <w:lang w:val="ru-RU"/>
+        </w:rPr>
         <w:drawing>
           <wp:inline distT="0" distB="0" distL="114300" distR="114300">
             <wp:extent cx="5933440" cy="5933440"/>
@@ -939,6 +1202,39 @@
           <w:lang w:val="ru-RU"/>
         </w:rPr>
       </w:pPr>
+    </w:p>
+    <w:p>
+      <w:pPr>
+        <w:ind w:firstLine="0"/>
+        <w:rPr>
+          <w:rFonts w:hint="default" w:eastAsiaTheme="minorEastAsia"/>
+          <w:i w:val="0"/>
+          <w:iCs w:val="0"/>
+          <w:lang w:val="ru-RU"/>
+        </w:rPr>
+      </w:pPr>
+    </w:p>
+    <w:p>
+      <w:pPr>
+        <w:ind w:firstLine="0"/>
+        <w:rPr>
+          <w:rFonts w:hint="default" w:eastAsiaTheme="minorEastAsia"/>
+          <w:i w:val="0"/>
+          <w:iCs w:val="0"/>
+          <w:lang w:val="ru-RU"/>
+        </w:rPr>
+      </w:pPr>
+    </w:p>
+    <w:p>
+      <w:pPr>
+        <w:ind w:firstLine="0"/>
+        <w:rPr>
+          <w:rFonts w:hint="default" w:eastAsiaTheme="minorEastAsia"/>
+          <w:i w:val="0"/>
+          <w:iCs w:val="0"/>
+          <w:lang w:val="ru-RU"/>
+        </w:rPr>
+      </w:pPr>
       <w:r>
         <w:rPr>
           <w:rFonts w:hint="default" w:eastAsiaTheme="minorEastAsia"/>
@@ -1031,6 +1327,62 @@
           <w:iCs w:val="0"/>
           <w:lang w:val="ru-RU"/>
         </w:rPr>
+        <w:t xml:space="preserve">Действия выполненные мною в этом задании идентичны действиям из первого задания, только я дополнительно использовал коэффициент </w:t>
+      </w:r>
+      <w:r>
+        <w:rPr>
+          <w:rFonts w:hint="default" w:eastAsiaTheme="minorEastAsia"/>
+          <w:i w:val="0"/>
+          <w:iCs w:val="0"/>
+          <w:lang w:val="en-US"/>
+        </w:rPr>
+        <w:t xml:space="preserve">beta (= 1.4, </w:t>
+      </w:r>
+      <w:r>
+        <w:rPr>
+          <w:rFonts w:hint="default" w:eastAsiaTheme="minorEastAsia"/>
+          <w:i w:val="0"/>
+          <w:iCs w:val="0"/>
+          <w:lang w:val="ru-RU"/>
+        </w:rPr>
+        <w:t>вычислил методом подбора</w:t>
+      </w:r>
+      <w:r>
+        <w:rPr>
+          <w:rFonts w:hint="default" w:eastAsiaTheme="minorEastAsia"/>
+          <w:i w:val="0"/>
+          <w:iCs w:val="0"/>
+          <w:lang w:val="en-US"/>
+        </w:rPr>
+        <w:t>)</w:t>
+      </w:r>
+      <w:r>
+        <w:rPr>
+          <w:rFonts w:hint="default" w:eastAsiaTheme="minorEastAsia"/>
+          <w:i w:val="0"/>
+          <w:iCs w:val="0"/>
+          <w:lang w:val="ru-RU"/>
+        </w:rPr>
+        <w:t>.</w:t>
+      </w:r>
+    </w:p>
+    <w:p>
+      <w:pPr>
+        <w:ind w:firstLine="0"/>
+        <w:rPr>
+          <w:rFonts w:hint="default" w:eastAsiaTheme="minorEastAsia"/>
+          <w:i w:val="0"/>
+          <w:iCs w:val="0"/>
+          <w:lang w:val="ru-RU"/>
+        </w:rPr>
+      </w:pPr>
+      <w:r>
+        <w:rPr>
+          <w:rFonts w:hint="default" w:eastAsiaTheme="minorEastAsia"/>
+          <w:i w:val="0"/>
+          <w:iCs w:val="0"/>
+          <w:lang w:val="ru-RU"/>
+        </w:rPr>
         <w:drawing>
           <wp:inline distT="0" distB="0" distL="114300" distR="114300">
             <wp:extent cx="5933440" cy="5933440"/>
@@ -1080,6 +1432,61 @@
           <w:lang w:val="ru-RU"/>
         </w:rPr>
       </w:pPr>
+    </w:p>
+    <w:p>
+      <w:pPr>
+        <w:ind w:firstLine="0"/>
+        <w:rPr>
+          <w:rFonts w:hint="default" w:eastAsiaTheme="minorEastAsia"/>
+          <w:i w:val="0"/>
+          <w:iCs w:val="0"/>
+          <w:lang w:val="ru-RU"/>
+        </w:rPr>
+      </w:pPr>
+    </w:p>
+    <w:p>
+      <w:pPr>
+        <w:ind w:firstLine="0"/>
+        <w:rPr>
+          <w:rFonts w:hint="default" w:eastAsiaTheme="minorEastAsia"/>
+          <w:i w:val="0"/>
+          <w:iCs w:val="0"/>
+          <w:lang w:val="ru-RU"/>
+        </w:rPr>
+      </w:pPr>
+    </w:p>
+    <w:p>
+      <w:pPr>
+        <w:ind w:firstLine="0"/>
+        <w:rPr>
+          <w:rFonts w:hint="default" w:eastAsiaTheme="minorEastAsia"/>
+          <w:i w:val="0"/>
+          <w:iCs w:val="0"/>
+          <w:lang w:val="ru-RU"/>
+        </w:rPr>
+      </w:pPr>
+    </w:p>
+    <w:p>
+      <w:pPr>
+        <w:ind w:firstLine="0"/>
+        <w:rPr>
+          <w:rFonts w:hint="default" w:eastAsiaTheme="minorEastAsia"/>
+          <w:i w:val="0"/>
+          <w:iCs w:val="0"/>
+          <w:lang w:val="ru-RU"/>
+        </w:rPr>
+      </w:pPr>
+    </w:p>
+    <w:p>
+      <w:pPr>
+        <w:ind w:firstLine="0"/>
+        <w:rPr>
+          <w:rFonts w:hint="default" w:eastAsiaTheme="minorEastAsia"/>
+          <w:i w:val="0"/>
+          <w:iCs w:val="0"/>
+          <w:lang w:val="ru-RU"/>
+        </w:rPr>
+      </w:pPr>
       <w:r>
         <w:rPr>
           <w:rFonts w:hint="default" w:eastAsiaTheme="minorEastAsia"/>
@@ -1162,10 +1569,30 @@
           <w:rFonts w:hint="default" w:eastAsiaTheme="minorEastAsia"/>
           <w:i w:val="0"/>
           <w:iCs w:val="0"/>
-          <w:lang w:val="ru-RU"/>
-        </w:rPr>
-      </w:pPr>
-      <w:bookmarkStart w:id="0" w:name="_GoBack"/>
+          <w:lang w:val="en-US"/>
+        </w:rPr>
+      </w:pPr>
+      <w:r>
+        <w:rPr>
+          <w:rFonts w:hint="default" w:eastAsiaTheme="minorEastAsia"/>
+          <w:i w:val="0"/>
+          <w:iCs w:val="0"/>
+          <w:lang w:val="ru-RU"/>
+        </w:rPr>
+        <w:t>Действия выполненные мною в этом задании идентичны действиям из первого и пятого задания, только учитывалось две полосы пропускания.</w:t>
+      </w:r>
+    </w:p>
+    <w:p>
+      <w:pPr>
+        <w:ind w:firstLine="0"/>
+        <w:jc w:val="center"/>
+        <w:rPr>
+          <w:rFonts w:hint="default" w:eastAsiaTheme="minorEastAsia"/>
+          <w:i w:val="0"/>
+          <w:iCs w:val="0"/>
+          <w:lang w:val="ru-RU"/>
+        </w:rPr>
+      </w:pPr>
       <w:r>
         <w:rPr>
           <w:rFonts w:hint="default" w:eastAsiaTheme="minorEastAsia"/>
@@ -1175,8 +1602,8 @@
         </w:rPr>
         <w:drawing>
           <wp:inline distT="0" distB="0" distL="114300" distR="114300">
-            <wp:extent cx="5933440" cy="5933440"/>
-            <wp:effectExtent l="0" t="0" r="635" b="635"/>
+            <wp:extent cx="4838700" cy="4838700"/>
+            <wp:effectExtent l="0" t="0" r="0" b="0"/>
             <wp:docPr id="21" name="Изображение 21" descr="6_2_6_PH"/>
             <wp:cNvGraphicFramePr>
               <a:graphicFrameLocks xmlns:a="http://schemas.openxmlformats.org/drawingml/2006/main" noChangeAspect="1"/>
@@ -1199,7 +1626,7 @@
                   <pic:spPr>
                     <a:xfrm>
                       <a:off x="0" y="0"/>
-                      <a:ext cx="5933440" cy="5933440"/>
+                      <a:ext cx="4838700" cy="4838700"/>
                     </a:xfrm>
                     <a:prstGeom prst="rect">
                       <a:avLst/>
@@ -1211,7 +1638,50 @@
           </wp:inline>
         </w:drawing>
       </w:r>
+    </w:p>
+    <w:p>
+      <w:pPr>
+        <w:ind w:firstLine="708" w:firstLineChars="0"/>
+        <w:jc w:val="both"/>
+        <w:rPr>
+          <w:rFonts w:hint="default" w:eastAsiaTheme="minorEastAsia"/>
+          <w:i w:val="0"/>
+          <w:iCs w:val="0"/>
+          <w:lang w:val="ru-RU"/>
+        </w:rPr>
+      </w:pPr>
+      <w:bookmarkStart w:id="0" w:name="_GoBack"/>
       <w:bookmarkEnd w:id="0"/>
+      <w:r>
+        <w:rPr>
+          <w:rFonts w:hint="default" w:eastAsiaTheme="minorEastAsia"/>
+          <w:i w:val="0"/>
+          <w:iCs w:val="0"/>
+          <w:lang w:val="ru-RU"/>
+        </w:rPr>
+        <w:t>Вывод:</w:t>
+      </w:r>
+    </w:p>
+    <w:p>
+      <w:pPr>
+        <w:ind w:firstLine="0"/>
+        <w:jc w:val="both"/>
+        <w:rPr>
+          <w:rFonts w:hint="default" w:eastAsiaTheme="minorEastAsia"/>
+          <w:i w:val="0"/>
+          <w:iCs w:val="0"/>
+          <w:lang w:val="ru-RU"/>
+        </w:rPr>
+      </w:pPr>
+      <w:r>
+        <w:rPr>
+          <w:rFonts w:hint="default" w:eastAsiaTheme="minorEastAsia"/>
+          <w:i w:val="0"/>
+          <w:iCs w:val="0"/>
+          <w:lang w:val="ru-RU"/>
+        </w:rPr>
+        <w:t>В ходе работы я расчитывал КИХ-фильтры узнал про окна Барлетта, Хэмминга, Блэкмана, Кайзера.</w:t>
+      </w:r>
     </w:p>
     <w:sectPr>
       <w:pgSz w:w="11906" w:h="16838"/>
